--- a/Arit/Manual Tecnico.docx
+++ b/Arit/Manual Tecnico.docx
@@ -10,6 +10,7 @@
       </w:pPr>
       <w:r>
         <w:rPr>
+          <w:noProof/>
           <w:lang w:val="es-GT"/>
         </w:rPr>
         <w:drawing>
@@ -187,7 +188,6 @@
                 <v:path gradientshapeok="t" o:connecttype="rect"/>
               </v:shapetype>
               <v:shape id="Text Box 3" o:spid="_x0000_s1026" type="#_x0000_t202" style="position:absolute;margin-left:6.6pt;margin-top:52.2pt;width:444.6pt;height:262.2pt;z-index:251662336;visibility:visible;mso-wrap-style:square;mso-width-percent:0;mso-height-percent:0;mso-wrap-distance-left:9pt;mso-wrap-distance-top:0;mso-wrap-distance-right:9pt;mso-wrap-distance-bottom:0;mso-position-horizontal:absolute;mso-position-horizontal-relative:text;mso-position-vertical:absolute;mso-position-vertical-relative:text;mso-width-percent:0;mso-height-percent:0;mso-width-relative:margin;mso-height-relative:margin;v-text-anchor:top" o:gfxdata="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" filled="f" stroked="f">
-                <v:fill o:detectmouseclick="t"/>
                 <v:textbox>
                   <w:txbxContent>
                     <w:p>
@@ -245,6 +245,7 @@
       </w:r>
       <w:r>
         <w:rPr>
+          <w:noProof/>
           <w:lang w:val="es-GT"/>
         </w:rPr>
         <mc:AlternateContent>
@@ -300,7 +301,6 @@
           <mc:Fallback>
             <w:pict>
               <v:shape w14:anchorId="4C888495" id="Text Box 2" o:spid="_x0000_s1027" type="#_x0000_t202" style="position:absolute;margin-left:10.2pt;margin-top:357pt;width:468pt;height:210.6pt;z-index:251660288;visibility:visible;mso-wrap-style:none;mso-wrap-distance-left:9pt;mso-wrap-distance-top:0;mso-wrap-distance-right:9pt;mso-wrap-distance-bottom:0;mso-position-horizontal:absolute;mso-position-horizontal-relative:text;mso-position-vertical:absolute;mso-position-vertical-relative:text;v-text-anchor:top" o:gfxdata="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" filled="f" stroked="f">
-                <v:fill o:detectmouseclick="t"/>
                 <v:textbox style="mso-fit-shape-to-text:t">
                   <w:txbxContent>
                     <w:p/>
@@ -514,7 +514,25 @@
           <w:szCs w:val="24"/>
           <w:lang w:val="es-GT"/>
         </w:rPr>
-        <w:t xml:space="preserve"> es un interprete </w:t>
+        <w:t xml:space="preserve"> es un </w:t>
+      </w:r>
+      <w:proofErr w:type="spellStart"/>
+      <w:r>
+        <w:rPr>
+          <w:sz w:val="24"/>
+          <w:szCs w:val="24"/>
+          <w:lang w:val="es-GT"/>
+        </w:rPr>
+        <w:t>interprete</w:t>
+      </w:r>
+      <w:proofErr w:type="spellEnd"/>
+      <w:r>
+        <w:rPr>
+          <w:sz w:val="24"/>
+          <w:szCs w:val="24"/>
+          <w:lang w:val="es-GT"/>
+        </w:rPr>
+        <w:t xml:space="preserve"> </w:t>
       </w:r>
       <w:r>
         <w:rPr>
@@ -645,6 +663,7 @@
         <w:rPr>
           <w:sz w:val="24"/>
           <w:szCs w:val="24"/>
+          <w:lang w:val="es-GT"/>
         </w:rPr>
       </w:pPr>
       <w:r>
@@ -1749,15 +1768,7 @@
           <w:szCs w:val="24"/>
           <w:lang w:val="es-GT"/>
         </w:rPr>
-        <w:t xml:space="preserve"> </w:t>
-      </w:r>
-      <w:r>
-        <w:rPr>
-          <w:sz w:val="24"/>
-          <w:szCs w:val="24"/>
-          <w:lang w:val="es-GT"/>
-        </w:rPr>
-        <w:t>Windows 10 (7u85 y superiores)</w:t>
+        <w:t xml:space="preserve"> Windows 10 (7u85 y superiores)</w:t>
       </w:r>
     </w:p>
     <w:p>
@@ -2186,16 +2197,7 @@
           <w:szCs w:val="32"/>
           <w:lang w:val="es-GT"/>
         </w:rPr>
-        <w:t>G</w:t>
-      </w:r>
-      <w:r>
-        <w:rPr>
-          <w:color w:val="C45911" w:themeColor="accent2" w:themeShade="BF"/>
-          <w:sz w:val="32"/>
-          <w:szCs w:val="32"/>
-          <w:lang w:val="es-GT"/>
-        </w:rPr>
-        <w:t>ithub</w:t>
+        <w:t>Github</w:t>
       </w:r>
       <w:proofErr w:type="spellEnd"/>
     </w:p>
@@ -4350,2096 +4352,33 @@
     </w:p>
     <w:p>
       <w:pPr>
-        <w:jc w:val="both"/>
-        <w:rPr>
-          <w:color w:val="C45911" w:themeColor="accent2" w:themeShade="BF"/>
-          <w:sz w:val="32"/>
-          <w:szCs w:val="32"/>
-          <w:lang w:val="es-GT"/>
-        </w:rPr>
-      </w:pPr>
-      <w:proofErr w:type="spellStart"/>
-      <w:r>
-        <w:rPr>
-          <w:color w:val="C45911" w:themeColor="accent2" w:themeShade="BF"/>
-          <w:sz w:val="32"/>
-          <w:szCs w:val="32"/>
-          <w:lang w:val="es-GT"/>
-        </w:rPr>
-        <w:t>JFlex</w:t>
-      </w:r>
-      <w:proofErr w:type="spellEnd"/>
-      <w:r>
-        <w:rPr>
-          <w:color w:val="C45911" w:themeColor="accent2" w:themeShade="BF"/>
-          <w:sz w:val="32"/>
-          <w:szCs w:val="32"/>
-          <w:lang w:val="es-GT"/>
-        </w:rPr>
-        <w:t xml:space="preserve"> y Cup</w:t>
-      </w:r>
-    </w:p>
-    <w:p>
-      <w:pPr>
-        <w:jc w:val="both"/>
-        <w:rPr>
-          <w:sz w:val="24"/>
-          <w:szCs w:val="24"/>
-          <w:lang w:val="es-GT"/>
-        </w:rPr>
-      </w:pPr>
-      <w:r>
-        <w:rPr>
-          <w:noProof/>
-        </w:rPr>
-        <w:drawing>
-          <wp:anchor distT="0" distB="0" distL="114300" distR="114300" simplePos="0" relativeHeight="251665408" behindDoc="0" locked="0" layoutInCell="1" allowOverlap="1" wp14:anchorId="52F2B98A" wp14:editId="5D95D263">
-            <wp:simplePos x="0" y="0"/>
-            <wp:positionH relativeFrom="column">
-              <wp:posOffset>38100</wp:posOffset>
-            </wp:positionH>
-            <wp:positionV relativeFrom="paragraph">
-              <wp:posOffset>312420</wp:posOffset>
-            </wp:positionV>
-            <wp:extent cx="5943600" cy="3416300"/>
-            <wp:effectExtent l="0" t="0" r="0" b="0"/>
-            <wp:wrapSquare wrapText="bothSides"/>
-            <wp:docPr id="6" name="Picture 6"/>
-            <wp:cNvGraphicFramePr>
-              <a:graphicFrameLocks xmlns:a="http://schemas.openxmlformats.org/drawingml/2006/main" noChangeAspect="1"/>
-            </wp:cNvGraphicFramePr>
-            <a:graphic xmlns:a="http://schemas.openxmlformats.org/drawingml/2006/main">
-              <a:graphicData uri="http://schemas.openxmlformats.org/drawingml/2006/picture">
-                <pic:pic xmlns:pic="http://schemas.openxmlformats.org/drawingml/2006/picture">
-                  <pic:nvPicPr>
-                    <pic:cNvPr id="1" name=""/>
-                    <pic:cNvPicPr/>
-                  </pic:nvPicPr>
-                  <pic:blipFill>
-                    <a:blip r:embed="rId10">
-                      <a:extLst>
-                        <a:ext uri="{28A0092B-C50C-407E-A947-70E740481C1C}">
-                          <a14:useLocalDpi xmlns:a14="http://schemas.microsoft.com/office/drawing/2010/main" val="0"/>
-                        </a:ext>
-                      </a:extLst>
-                    </a:blip>
-                    <a:stretch>
-                      <a:fillRect/>
-                    </a:stretch>
-                  </pic:blipFill>
-                  <pic:spPr>
-                    <a:xfrm>
-                      <a:off x="0" y="0"/>
-                      <a:ext cx="5943600" cy="3416300"/>
-                    </a:xfrm>
-                    <a:prstGeom prst="rect">
-                      <a:avLst/>
-                    </a:prstGeom>
-                  </pic:spPr>
-                </pic:pic>
-              </a:graphicData>
-            </a:graphic>
-            <wp14:sizeRelH relativeFrom="page">
-              <wp14:pctWidth>0</wp14:pctWidth>
-            </wp14:sizeRelH>
-            <wp14:sizeRelV relativeFrom="page">
-              <wp14:pctHeight>0</wp14:pctHeight>
-            </wp14:sizeRelV>
-          </wp:anchor>
-        </w:drawing>
-      </w:r>
-      <w:r>
-        <w:rPr>
-          <w:sz w:val="24"/>
-          <w:szCs w:val="24"/>
-          <w:lang w:val="es-GT"/>
-        </w:rPr>
-        <w:t xml:space="preserve">El archivo de </w:t>
-      </w:r>
-      <w:proofErr w:type="spellStart"/>
-      <w:r>
-        <w:rPr>
-          <w:sz w:val="24"/>
-          <w:szCs w:val="24"/>
-          <w:lang w:val="es-GT"/>
-        </w:rPr>
-        <w:t>jflex</w:t>
-      </w:r>
-      <w:proofErr w:type="spellEnd"/>
-      <w:r>
-        <w:rPr>
-          <w:sz w:val="24"/>
-          <w:szCs w:val="24"/>
-          <w:lang w:val="es-GT"/>
-        </w:rPr>
-        <w:t xml:space="preserve"> cuenta con un área de declaración de políticas</w:t>
-      </w:r>
-    </w:p>
-    <w:p>
-      <w:pPr>
-        <w:jc w:val="both"/>
-        <w:rPr>
-          <w:b/>
-          <w:bCs/>
-          <w:sz w:val="24"/>
-          <w:szCs w:val="24"/>
-          <w:lang w:val="es-GT"/>
-        </w:rPr>
-      </w:pPr>
-    </w:p>
-    <w:p>
-      <w:pPr>
-        <w:jc w:val="both"/>
-        <w:rPr>
-          <w:sz w:val="24"/>
-          <w:szCs w:val="24"/>
-          <w:lang w:val="es-GT"/>
-        </w:rPr>
-      </w:pPr>
-      <w:r>
-        <w:rPr>
-          <w:noProof/>
-        </w:rPr>
-        <w:drawing>
-          <wp:anchor distT="0" distB="0" distL="114300" distR="114300" simplePos="0" relativeHeight="251664384" behindDoc="1" locked="0" layoutInCell="1" allowOverlap="1" wp14:anchorId="4DAE60D9" wp14:editId="1DEA9487">
-            <wp:simplePos x="0" y="0"/>
-            <wp:positionH relativeFrom="column">
-              <wp:posOffset>4960620</wp:posOffset>
-            </wp:positionH>
-            <wp:positionV relativeFrom="paragraph">
-              <wp:posOffset>117475</wp:posOffset>
-            </wp:positionV>
-            <wp:extent cx="1120140" cy="2236470"/>
-            <wp:effectExtent l="0" t="0" r="3810" b="0"/>
-            <wp:wrapThrough wrapText="bothSides">
-              <wp:wrapPolygon edited="0">
-                <wp:start x="0" y="0"/>
-                <wp:lineTo x="0" y="21342"/>
-                <wp:lineTo x="21306" y="21342"/>
-                <wp:lineTo x="21306" y="0"/>
-                <wp:lineTo x="0" y="0"/>
-              </wp:wrapPolygon>
-            </wp:wrapThrough>
-            <wp:docPr id="8" name="Picture 8"/>
-            <wp:cNvGraphicFramePr>
-              <a:graphicFrameLocks xmlns:a="http://schemas.openxmlformats.org/drawingml/2006/main" noChangeAspect="1"/>
-            </wp:cNvGraphicFramePr>
-            <a:graphic xmlns:a="http://schemas.openxmlformats.org/drawingml/2006/main">
-              <a:graphicData uri="http://schemas.openxmlformats.org/drawingml/2006/picture">
-                <pic:pic xmlns:pic="http://schemas.openxmlformats.org/drawingml/2006/picture">
-                  <pic:nvPicPr>
-                    <pic:cNvPr id="1" name=""/>
-                    <pic:cNvPicPr/>
-                  </pic:nvPicPr>
-                  <pic:blipFill>
-                    <a:blip r:embed="rId11" cstate="print">
-                      <a:extLst>
-                        <a:ext uri="{28A0092B-C50C-407E-A947-70E740481C1C}">
-                          <a14:useLocalDpi xmlns:a14="http://schemas.microsoft.com/office/drawing/2010/main" val="0"/>
-                        </a:ext>
-                      </a:extLst>
-                    </a:blip>
-                    <a:stretch>
-                      <a:fillRect/>
-                    </a:stretch>
-                  </pic:blipFill>
-                  <pic:spPr>
-                    <a:xfrm>
-                      <a:off x="0" y="0"/>
-                      <a:ext cx="1120140" cy="2236470"/>
-                    </a:xfrm>
-                    <a:prstGeom prst="rect">
-                      <a:avLst/>
-                    </a:prstGeom>
-                  </pic:spPr>
-                </pic:pic>
-              </a:graphicData>
-            </a:graphic>
-            <wp14:sizeRelH relativeFrom="page">
-              <wp14:pctWidth>0</wp14:pctWidth>
-            </wp14:sizeRelH>
-            <wp14:sizeRelV relativeFrom="page">
-              <wp14:pctHeight>0</wp14:pctHeight>
-            </wp14:sizeRelV>
-          </wp:anchor>
-        </w:drawing>
-      </w:r>
-      <w:r>
-        <w:rPr>
-          <w:sz w:val="24"/>
-          <w:szCs w:val="24"/>
-          <w:lang w:val="es-GT"/>
-        </w:rPr>
-        <w:t xml:space="preserve">Se declara que se necesita la </w:t>
-      </w:r>
-      <w:proofErr w:type="gramStart"/>
-      <w:r>
-        <w:rPr>
-          <w:sz w:val="24"/>
-          <w:szCs w:val="24"/>
-          <w:lang w:val="es-GT"/>
-        </w:rPr>
-        <w:t>línea ,</w:t>
-      </w:r>
-      <w:proofErr w:type="gramEnd"/>
-      <w:r>
-        <w:rPr>
-          <w:sz w:val="24"/>
-          <w:szCs w:val="24"/>
-          <w:lang w:val="es-GT"/>
-        </w:rPr>
-        <w:t xml:space="preserve"> columna y que sea ignore case. Declaramos una lista que contiene errores para almacenar errores léxicos. Luego se viene el área de declaración de tokens léxicos.</w:t>
-      </w:r>
-    </w:p>
-    <w:p>
-      <w:pPr>
-        <w:jc w:val="both"/>
-        <w:rPr>
-          <w:sz w:val="24"/>
-          <w:szCs w:val="24"/>
-          <w:lang w:val="es-GT"/>
-        </w:rPr>
-      </w:pPr>
-    </w:p>
-    <w:p>
-      <w:pPr>
-        <w:jc w:val="both"/>
-        <w:rPr>
-          <w:sz w:val="24"/>
-          <w:szCs w:val="24"/>
-          <w:lang w:val="es-GT"/>
-        </w:rPr>
-      </w:pPr>
-    </w:p>
-    <w:p>
-      <w:pPr>
-        <w:rPr>
-          <w:sz w:val="24"/>
-          <w:szCs w:val="24"/>
-          <w:lang w:val="es-GT"/>
-        </w:rPr>
-      </w:pPr>
-    </w:p>
-    <w:p>
-      <w:pPr>
-        <w:rPr>
-          <w:lang w:val="es-GT"/>
-        </w:rPr>
-      </w:pPr>
-    </w:p>
-    <w:p>
-      <w:pPr>
-        <w:tabs>
-          <w:tab w:val="left" w:pos="6396"/>
-        </w:tabs>
-        <w:rPr>
-          <w:lang w:val="es-GT"/>
-        </w:rPr>
-      </w:pPr>
-      <w:r>
-        <w:rPr>
-          <w:lang w:val="es-GT"/>
-        </w:rPr>
-        <w:tab/>
-      </w:r>
-    </w:p>
-    <w:p>
-      <w:pPr>
-        <w:tabs>
-          <w:tab w:val="left" w:pos="6396"/>
-        </w:tabs>
-        <w:rPr>
-          <w:lang w:val="es-GT"/>
-        </w:rPr>
-      </w:pPr>
-    </w:p>
-    <w:p>
-      <w:pPr>
-        <w:tabs>
-          <w:tab w:val="left" w:pos="6396"/>
-        </w:tabs>
-        <w:rPr>
-          <w:lang w:val="es-GT"/>
-        </w:rPr>
-      </w:pPr>
-      <w:r>
-        <w:rPr>
-          <w:lang w:val="es-GT"/>
-        </w:rPr>
-        <w:lastRenderedPageBreak/>
-        <w:t>Área de palabras reservadas.</w:t>
-      </w:r>
-    </w:p>
-    <w:p>
-      <w:pPr>
-        <w:tabs>
-          <w:tab w:val="left" w:pos="6396"/>
-        </w:tabs>
-        <w:rPr>
-          <w:lang w:val="es-GT"/>
-        </w:rPr>
-      </w:pPr>
-      <w:r>
-        <w:rPr>
-          <w:noProof/>
-        </w:rPr>
-        <w:drawing>
-          <wp:inline distT="0" distB="0" distL="0" distR="0" wp14:anchorId="2968770F" wp14:editId="27AC46A7">
-            <wp:extent cx="4381500" cy="6438900"/>
-            <wp:effectExtent l="0" t="0" r="0" b="0"/>
-            <wp:docPr id="9" name="Picture 9"/>
-            <wp:cNvGraphicFramePr>
-              <a:graphicFrameLocks xmlns:a="http://schemas.openxmlformats.org/drawingml/2006/main" noChangeAspect="1"/>
-            </wp:cNvGraphicFramePr>
-            <a:graphic xmlns:a="http://schemas.openxmlformats.org/drawingml/2006/main">
-              <a:graphicData uri="http://schemas.openxmlformats.org/drawingml/2006/picture">
-                <pic:pic xmlns:pic="http://schemas.openxmlformats.org/drawingml/2006/picture">
-                  <pic:nvPicPr>
-                    <pic:cNvPr id="1" name=""/>
-                    <pic:cNvPicPr/>
-                  </pic:nvPicPr>
-                  <pic:blipFill>
-                    <a:blip r:embed="rId12"/>
-                    <a:stretch>
-                      <a:fillRect/>
-                    </a:stretch>
-                  </pic:blipFill>
-                  <pic:spPr>
-                    <a:xfrm>
-                      <a:off x="0" y="0"/>
-                      <a:ext cx="4381500" cy="6438900"/>
-                    </a:xfrm>
-                    <a:prstGeom prst="rect">
-                      <a:avLst/>
-                    </a:prstGeom>
-                  </pic:spPr>
-                </pic:pic>
-              </a:graphicData>
-            </a:graphic>
-          </wp:inline>
-        </w:drawing>
-      </w:r>
-    </w:p>
-    <w:p>
-      <w:pPr>
-        <w:rPr>
-          <w:lang w:val="es-GT"/>
-        </w:rPr>
-      </w:pPr>
-      <w:r>
-        <w:rPr>
-          <w:lang w:val="es-GT"/>
-        </w:rPr>
-        <w:t xml:space="preserve">Para la parte de análisis </w:t>
-      </w:r>
-      <w:proofErr w:type="spellStart"/>
-      <w:r>
-        <w:rPr>
-          <w:lang w:val="es-GT"/>
-        </w:rPr>
-        <w:t>sintactico</w:t>
-      </w:r>
-      <w:proofErr w:type="spellEnd"/>
-      <w:r>
-        <w:rPr>
-          <w:lang w:val="es-GT"/>
-        </w:rPr>
-        <w:t xml:space="preserve"> se inicia con la declaración de métodos que son de ayuda para eliminar caracteres o crear objetos.</w:t>
-      </w:r>
-    </w:p>
-    <w:p>
-      <w:pPr>
-        <w:rPr>
-          <w:noProof/>
-        </w:rPr>
-      </w:pPr>
-      <w:r>
-        <w:rPr>
-          <w:noProof/>
-        </w:rPr>
-        <w:lastRenderedPageBreak/>
-        <w:drawing>
-          <wp:inline distT="0" distB="0" distL="0" distR="0" wp14:anchorId="5527C3D8" wp14:editId="1B78396A">
-            <wp:extent cx="5943600" cy="1906905"/>
-            <wp:effectExtent l="0" t="0" r="0" b="0"/>
-            <wp:docPr id="10" name="Picture 10"/>
-            <wp:cNvGraphicFramePr>
-              <a:graphicFrameLocks xmlns:a="http://schemas.openxmlformats.org/drawingml/2006/main" noChangeAspect="1"/>
-            </wp:cNvGraphicFramePr>
-            <a:graphic xmlns:a="http://schemas.openxmlformats.org/drawingml/2006/main">
-              <a:graphicData uri="http://schemas.openxmlformats.org/drawingml/2006/picture">
-                <pic:pic xmlns:pic="http://schemas.openxmlformats.org/drawingml/2006/picture">
-                  <pic:nvPicPr>
-                    <pic:cNvPr id="1" name=""/>
-                    <pic:cNvPicPr/>
-                  </pic:nvPicPr>
-                  <pic:blipFill>
-                    <a:blip r:embed="rId13"/>
-                    <a:stretch>
-                      <a:fillRect/>
-                    </a:stretch>
-                  </pic:blipFill>
-                  <pic:spPr>
-                    <a:xfrm>
-                      <a:off x="0" y="0"/>
-                      <a:ext cx="5943600" cy="1906905"/>
-                    </a:xfrm>
-                    <a:prstGeom prst="rect">
-                      <a:avLst/>
-                    </a:prstGeom>
-                  </pic:spPr>
-                </pic:pic>
-              </a:graphicData>
-            </a:graphic>
-          </wp:inline>
-        </w:drawing>
-      </w:r>
-    </w:p>
-    <w:p>
-      <w:pPr>
-        <w:tabs>
-          <w:tab w:val="left" w:pos="3108"/>
-        </w:tabs>
-        <w:rPr>
-          <w:lang w:val="es-GT"/>
-        </w:rPr>
-      </w:pPr>
-      <w:r>
-        <w:rPr>
-          <w:lang w:val="es-GT"/>
-        </w:rPr>
-        <w:t>La producción inicial se llama INICIO y retorna un nodo AST que será la raíz de nuestro árbol</w:t>
-      </w:r>
-    </w:p>
-    <w:p>
-      <w:pPr>
-        <w:tabs>
-          <w:tab w:val="left" w:pos="3108"/>
-        </w:tabs>
-        <w:rPr>
-          <w:lang w:val="es-GT"/>
-        </w:rPr>
-      </w:pPr>
-      <w:r>
-        <w:rPr>
-          <w:noProof/>
-        </w:rPr>
-        <w:drawing>
-          <wp:inline distT="0" distB="0" distL="0" distR="0" wp14:anchorId="09BBF3CA" wp14:editId="0A84373F">
-            <wp:extent cx="5924550" cy="1038225"/>
-            <wp:effectExtent l="0" t="0" r="0" b="9525"/>
-            <wp:docPr id="11" name="Picture 11"/>
-            <wp:cNvGraphicFramePr>
-              <a:graphicFrameLocks xmlns:a="http://schemas.openxmlformats.org/drawingml/2006/main" noChangeAspect="1"/>
-            </wp:cNvGraphicFramePr>
-            <a:graphic xmlns:a="http://schemas.openxmlformats.org/drawingml/2006/main">
-              <a:graphicData uri="http://schemas.openxmlformats.org/drawingml/2006/picture">
-                <pic:pic xmlns:pic="http://schemas.openxmlformats.org/drawingml/2006/picture">
-                  <pic:nvPicPr>
-                    <pic:cNvPr id="1" name=""/>
-                    <pic:cNvPicPr/>
-                  </pic:nvPicPr>
-                  <pic:blipFill>
-                    <a:blip r:embed="rId14"/>
-                    <a:stretch>
-                      <a:fillRect/>
-                    </a:stretch>
-                  </pic:blipFill>
-                  <pic:spPr>
-                    <a:xfrm>
-                      <a:off x="0" y="0"/>
-                      <a:ext cx="5924550" cy="1038225"/>
-                    </a:xfrm>
-                    <a:prstGeom prst="rect">
-                      <a:avLst/>
-                    </a:prstGeom>
-                  </pic:spPr>
-                </pic:pic>
-              </a:graphicData>
-            </a:graphic>
-          </wp:inline>
-        </w:drawing>
-      </w:r>
-    </w:p>
-    <w:p>
-      <w:pPr>
-        <w:tabs>
-          <w:tab w:val="left" w:pos="3108"/>
-        </w:tabs>
-        <w:rPr>
-          <w:lang w:val="es-GT"/>
-        </w:rPr>
-      </w:pPr>
-      <w:r>
-        <w:rPr>
-          <w:lang w:val="es-GT"/>
-        </w:rPr>
-        <w:t>La producción Cuerpo retorna una lista de nodos</w:t>
-      </w:r>
-    </w:p>
-    <w:p>
-      <w:pPr>
-        <w:tabs>
-          <w:tab w:val="left" w:pos="3108"/>
-        </w:tabs>
-        <w:rPr>
-          <w:lang w:val="es-GT"/>
-        </w:rPr>
-      </w:pPr>
-      <w:r>
-        <w:rPr>
-          <w:noProof/>
-        </w:rPr>
-        <w:drawing>
-          <wp:inline distT="0" distB="0" distL="0" distR="0" wp14:anchorId="37C9A6AC" wp14:editId="0A6745DC">
-            <wp:extent cx="5943600" cy="2673350"/>
-            <wp:effectExtent l="0" t="0" r="0" b="0"/>
-            <wp:docPr id="12" name="Picture 12"/>
-            <wp:cNvGraphicFramePr>
-              <a:graphicFrameLocks xmlns:a="http://schemas.openxmlformats.org/drawingml/2006/main" noChangeAspect="1"/>
-            </wp:cNvGraphicFramePr>
-            <a:graphic xmlns:a="http://schemas.openxmlformats.org/drawingml/2006/main">
-              <a:graphicData uri="http://schemas.openxmlformats.org/drawingml/2006/picture">
-                <pic:pic xmlns:pic="http://schemas.openxmlformats.org/drawingml/2006/picture">
-                  <pic:nvPicPr>
-                    <pic:cNvPr id="1" name=""/>
-                    <pic:cNvPicPr/>
-                  </pic:nvPicPr>
-                  <pic:blipFill>
-                    <a:blip r:embed="rId15"/>
-                    <a:stretch>
-                      <a:fillRect/>
-                    </a:stretch>
-                  </pic:blipFill>
-                  <pic:spPr>
-                    <a:xfrm>
-                      <a:off x="0" y="0"/>
-                      <a:ext cx="5943600" cy="2673350"/>
-                    </a:xfrm>
-                    <a:prstGeom prst="rect">
-                      <a:avLst/>
-                    </a:prstGeom>
-                  </pic:spPr>
-                </pic:pic>
-              </a:graphicData>
-            </a:graphic>
-          </wp:inline>
-        </w:drawing>
-      </w:r>
-    </w:p>
-    <w:p>
-      <w:pPr>
-        <w:tabs>
-          <w:tab w:val="left" w:pos="3108"/>
-        </w:tabs>
-        <w:rPr>
-          <w:lang w:val="es-GT"/>
-        </w:rPr>
-      </w:pPr>
-      <w:r>
-        <w:rPr>
-          <w:lang w:val="es-GT"/>
-        </w:rPr>
-        <w:t>Esta producción tiene una muy similar que se llama CUERPOINTERNO con la única diferencia que adentro no puede venir declaración de funciones.</w:t>
-      </w:r>
-    </w:p>
-    <w:p>
-      <w:pPr>
-        <w:tabs>
-          <w:tab w:val="left" w:pos="3108"/>
-        </w:tabs>
-        <w:rPr>
-          <w:lang w:val="es-GT"/>
-        </w:rPr>
-      </w:pPr>
-      <w:r>
-        <w:rPr>
-          <w:lang w:val="es-GT"/>
-        </w:rPr>
-        <w:t xml:space="preserve">La producción de asignación retorna un nodo </w:t>
-      </w:r>
-      <w:proofErr w:type="spellStart"/>
-      <w:r>
-        <w:rPr>
-          <w:lang w:val="es-GT"/>
-        </w:rPr>
-        <w:t>DecAsign</w:t>
-      </w:r>
-      <w:proofErr w:type="spellEnd"/>
-      <w:r>
-        <w:rPr>
-          <w:lang w:val="es-GT"/>
-        </w:rPr>
-        <w:t xml:space="preserve"> la cual es la que genera las variables.</w:t>
-      </w:r>
-    </w:p>
-    <w:p>
-      <w:pPr>
-        <w:tabs>
-          <w:tab w:val="left" w:pos="3108"/>
-        </w:tabs>
-        <w:rPr>
-          <w:lang w:val="es-GT"/>
-        </w:rPr>
-      </w:pPr>
-      <w:r>
-        <w:rPr>
-          <w:noProof/>
-        </w:rPr>
-        <w:drawing>
-          <wp:inline distT="0" distB="0" distL="0" distR="0" wp14:anchorId="0A612E74" wp14:editId="452FCD0B">
-            <wp:extent cx="5943600" cy="701040"/>
-            <wp:effectExtent l="0" t="0" r="0" b="3810"/>
-            <wp:docPr id="13" name="Picture 13"/>
-            <wp:cNvGraphicFramePr>
-              <a:graphicFrameLocks xmlns:a="http://schemas.openxmlformats.org/drawingml/2006/main" noChangeAspect="1"/>
-            </wp:cNvGraphicFramePr>
-            <a:graphic xmlns:a="http://schemas.openxmlformats.org/drawingml/2006/main">
-              <a:graphicData uri="http://schemas.openxmlformats.org/drawingml/2006/picture">
-                <pic:pic xmlns:pic="http://schemas.openxmlformats.org/drawingml/2006/picture">
-                  <pic:nvPicPr>
-                    <pic:cNvPr id="1" name=""/>
-                    <pic:cNvPicPr/>
-                  </pic:nvPicPr>
-                  <pic:blipFill>
-                    <a:blip r:embed="rId16"/>
-                    <a:stretch>
-                      <a:fillRect/>
-                    </a:stretch>
-                  </pic:blipFill>
-                  <pic:spPr>
-                    <a:xfrm>
-                      <a:off x="0" y="0"/>
-                      <a:ext cx="5943600" cy="701040"/>
-                    </a:xfrm>
-                    <a:prstGeom prst="rect">
-                      <a:avLst/>
-                    </a:prstGeom>
-                  </pic:spPr>
-                </pic:pic>
-              </a:graphicData>
-            </a:graphic>
-          </wp:inline>
-        </w:drawing>
-      </w:r>
-    </w:p>
-    <w:p>
-      <w:pPr>
-        <w:tabs>
-          <w:tab w:val="left" w:pos="3108"/>
-        </w:tabs>
-        <w:rPr>
-          <w:lang w:val="es-GT"/>
-        </w:rPr>
-      </w:pPr>
-      <w:r>
-        <w:rPr>
-          <w:lang w:val="es-GT"/>
-        </w:rPr>
-        <w:lastRenderedPageBreak/>
-        <w:t>La producción de expresión retorna un objeto expresión, se soluciona la ambigüedad con reglas de prioridad.</w:t>
-      </w:r>
-    </w:p>
-    <w:p>
-      <w:pPr>
-        <w:tabs>
-          <w:tab w:val="left" w:pos="3108"/>
-        </w:tabs>
-        <w:rPr>
-          <w:lang w:val="es-GT"/>
-        </w:rPr>
-      </w:pPr>
-      <w:r>
-        <w:rPr>
-          <w:noProof/>
-        </w:rPr>
-        <w:drawing>
-          <wp:inline distT="0" distB="0" distL="0" distR="0" wp14:anchorId="5218A32F" wp14:editId="0AFCE4B3">
-            <wp:extent cx="5943600" cy="3267710"/>
-            <wp:effectExtent l="0" t="0" r="0" b="8890"/>
-            <wp:docPr id="14" name="Picture 14"/>
-            <wp:cNvGraphicFramePr>
-              <a:graphicFrameLocks xmlns:a="http://schemas.openxmlformats.org/drawingml/2006/main" noChangeAspect="1"/>
-            </wp:cNvGraphicFramePr>
-            <a:graphic xmlns:a="http://schemas.openxmlformats.org/drawingml/2006/main">
-              <a:graphicData uri="http://schemas.openxmlformats.org/drawingml/2006/picture">
-                <pic:pic xmlns:pic="http://schemas.openxmlformats.org/drawingml/2006/picture">
-                  <pic:nvPicPr>
-                    <pic:cNvPr id="1" name=""/>
-                    <pic:cNvPicPr/>
-                  </pic:nvPicPr>
-                  <pic:blipFill>
-                    <a:blip r:embed="rId17"/>
-                    <a:stretch>
-                      <a:fillRect/>
-                    </a:stretch>
-                  </pic:blipFill>
-                  <pic:spPr>
-                    <a:xfrm>
-                      <a:off x="0" y="0"/>
-                      <a:ext cx="5943600" cy="3267710"/>
-                    </a:xfrm>
-                    <a:prstGeom prst="rect">
-                      <a:avLst/>
-                    </a:prstGeom>
-                  </pic:spPr>
-                </pic:pic>
-              </a:graphicData>
-            </a:graphic>
-          </wp:inline>
-        </w:drawing>
-      </w:r>
-    </w:p>
-    <w:p>
-      <w:pPr>
-        <w:tabs>
-          <w:tab w:val="left" w:pos="3108"/>
-        </w:tabs>
-        <w:rPr>
-          <w:lang w:val="es-GT"/>
-        </w:rPr>
-      </w:pPr>
-      <w:r>
-        <w:rPr>
-          <w:noProof/>
-        </w:rPr>
-        <w:drawing>
-          <wp:inline distT="0" distB="0" distL="0" distR="0" wp14:anchorId="173ABA17" wp14:editId="4301D20F">
-            <wp:extent cx="5153025" cy="3105150"/>
-            <wp:effectExtent l="0" t="0" r="9525" b="0"/>
-            <wp:docPr id="15" name="Picture 15"/>
-            <wp:cNvGraphicFramePr>
-              <a:graphicFrameLocks xmlns:a="http://schemas.openxmlformats.org/drawingml/2006/main" noChangeAspect="1"/>
-            </wp:cNvGraphicFramePr>
-            <a:graphic xmlns:a="http://schemas.openxmlformats.org/drawingml/2006/main">
-              <a:graphicData uri="http://schemas.openxmlformats.org/drawingml/2006/picture">
-                <pic:pic xmlns:pic="http://schemas.openxmlformats.org/drawingml/2006/picture">
-                  <pic:nvPicPr>
-                    <pic:cNvPr id="1" name=""/>
-                    <pic:cNvPicPr/>
-                  </pic:nvPicPr>
-                  <pic:blipFill>
-                    <a:blip r:embed="rId18"/>
-                    <a:stretch>
-                      <a:fillRect/>
-                    </a:stretch>
-                  </pic:blipFill>
-                  <pic:spPr>
-                    <a:xfrm>
-                      <a:off x="0" y="0"/>
-                      <a:ext cx="5153025" cy="3105150"/>
-                    </a:xfrm>
-                    <a:prstGeom prst="rect">
-                      <a:avLst/>
-                    </a:prstGeom>
-                  </pic:spPr>
-                </pic:pic>
-              </a:graphicData>
-            </a:graphic>
-          </wp:inline>
-        </w:drawing>
-      </w:r>
-    </w:p>
-    <w:p>
-      <w:pPr>
-        <w:tabs>
-          <w:tab w:val="left" w:pos="3108"/>
-        </w:tabs>
-        <w:rPr>
-          <w:lang w:val="es-GT"/>
-        </w:rPr>
-      </w:pPr>
-    </w:p>
-    <w:p>
-      <w:pPr>
-        <w:tabs>
-          <w:tab w:val="left" w:pos="3108"/>
-        </w:tabs>
-        <w:rPr>
-          <w:lang w:val="es-GT"/>
-        </w:rPr>
-      </w:pPr>
-    </w:p>
-    <w:p>
-      <w:pPr>
-        <w:tabs>
-          <w:tab w:val="left" w:pos="3108"/>
-        </w:tabs>
-        <w:rPr>
-          <w:lang w:val="es-GT"/>
-        </w:rPr>
-      </w:pPr>
-    </w:p>
-    <w:p>
-      <w:pPr>
-        <w:tabs>
-          <w:tab w:val="left" w:pos="3108"/>
-        </w:tabs>
-        <w:rPr>
-          <w:lang w:val="es-GT"/>
-        </w:rPr>
-      </w:pPr>
-    </w:p>
-    <w:p>
-      <w:pPr>
-        <w:tabs>
-          <w:tab w:val="left" w:pos="3108"/>
-        </w:tabs>
-        <w:rPr>
-          <w:lang w:val="es-GT"/>
-        </w:rPr>
-      </w:pPr>
-      <w:r>
-        <w:rPr>
-          <w:lang w:val="es-GT"/>
-        </w:rPr>
-        <w:lastRenderedPageBreak/>
-        <w:t>La producción de Bloque retorna una lista de sentencias</w:t>
-      </w:r>
-    </w:p>
-    <w:p>
-      <w:pPr>
-        <w:tabs>
-          <w:tab w:val="left" w:pos="3108"/>
-        </w:tabs>
-        <w:rPr>
-          <w:lang w:val="es-GT"/>
-        </w:rPr>
-      </w:pPr>
-      <w:r>
-        <w:rPr>
-          <w:noProof/>
-        </w:rPr>
-        <w:drawing>
-          <wp:inline distT="0" distB="0" distL="0" distR="0" wp14:anchorId="7E6508CF" wp14:editId="050FE95C">
-            <wp:extent cx="5876925" cy="1343025"/>
-            <wp:effectExtent l="0" t="0" r="9525" b="9525"/>
-            <wp:docPr id="16" name="Picture 16"/>
-            <wp:cNvGraphicFramePr>
-              <a:graphicFrameLocks xmlns:a="http://schemas.openxmlformats.org/drawingml/2006/main" noChangeAspect="1"/>
-            </wp:cNvGraphicFramePr>
-            <a:graphic xmlns:a="http://schemas.openxmlformats.org/drawingml/2006/main">
-              <a:graphicData uri="http://schemas.openxmlformats.org/drawingml/2006/picture">
-                <pic:pic xmlns:pic="http://schemas.openxmlformats.org/drawingml/2006/picture">
-                  <pic:nvPicPr>
-                    <pic:cNvPr id="1" name=""/>
-                    <pic:cNvPicPr/>
-                  </pic:nvPicPr>
-                  <pic:blipFill>
-                    <a:blip r:embed="rId19"/>
-                    <a:stretch>
-                      <a:fillRect/>
-                    </a:stretch>
-                  </pic:blipFill>
-                  <pic:spPr>
-                    <a:xfrm>
-                      <a:off x="0" y="0"/>
-                      <a:ext cx="5876925" cy="1343025"/>
-                    </a:xfrm>
-                    <a:prstGeom prst="rect">
-                      <a:avLst/>
-                    </a:prstGeom>
-                  </pic:spPr>
-                </pic:pic>
-              </a:graphicData>
-            </a:graphic>
-          </wp:inline>
-        </w:drawing>
-      </w:r>
-    </w:p>
-    <w:p>
-      <w:pPr>
-        <w:tabs>
-          <w:tab w:val="left" w:pos="3108"/>
-        </w:tabs>
-        <w:rPr>
-          <w:lang w:val="es-GT"/>
-        </w:rPr>
-      </w:pPr>
-      <w:r>
-        <w:rPr>
-          <w:lang w:val="es-GT"/>
-        </w:rPr>
-        <w:t>La producción de llamadas retorna un objeto de tipo llamada con el identificador de la función que se desea realizar.</w:t>
-      </w:r>
-    </w:p>
-    <w:p>
-      <w:pPr>
-        <w:tabs>
-          <w:tab w:val="left" w:pos="3108"/>
-        </w:tabs>
-        <w:rPr>
-          <w:lang w:val="es-GT"/>
-        </w:rPr>
-      </w:pPr>
-      <w:r>
-        <w:rPr>
-          <w:noProof/>
-        </w:rPr>
-        <w:drawing>
-          <wp:inline distT="0" distB="0" distL="0" distR="0" wp14:anchorId="5342041F" wp14:editId="6922A80C">
-            <wp:extent cx="5943600" cy="718820"/>
-            <wp:effectExtent l="0" t="0" r="0" b="5080"/>
-            <wp:docPr id="17" name="Picture 17"/>
-            <wp:cNvGraphicFramePr>
-              <a:graphicFrameLocks xmlns:a="http://schemas.openxmlformats.org/drawingml/2006/main" noChangeAspect="1"/>
-            </wp:cNvGraphicFramePr>
-            <a:graphic xmlns:a="http://schemas.openxmlformats.org/drawingml/2006/main">
-              <a:graphicData uri="http://schemas.openxmlformats.org/drawingml/2006/picture">
-                <pic:pic xmlns:pic="http://schemas.openxmlformats.org/drawingml/2006/picture">
-                  <pic:nvPicPr>
-                    <pic:cNvPr id="1" name=""/>
-                    <pic:cNvPicPr/>
-                  </pic:nvPicPr>
-                  <pic:blipFill>
-                    <a:blip r:embed="rId20"/>
-                    <a:stretch>
-                      <a:fillRect/>
-                    </a:stretch>
-                  </pic:blipFill>
-                  <pic:spPr>
-                    <a:xfrm>
-                      <a:off x="0" y="0"/>
-                      <a:ext cx="5943600" cy="718820"/>
-                    </a:xfrm>
-                    <a:prstGeom prst="rect">
-                      <a:avLst/>
-                    </a:prstGeom>
-                  </pic:spPr>
-                </pic:pic>
-              </a:graphicData>
-            </a:graphic>
-          </wp:inline>
-        </w:drawing>
-      </w:r>
-    </w:p>
-    <w:p>
-      <w:pPr>
-        <w:tabs>
-          <w:tab w:val="left" w:pos="3108"/>
-        </w:tabs>
-        <w:rPr>
-          <w:lang w:val="es-GT"/>
-        </w:rPr>
-      </w:pPr>
-      <w:r>
-        <w:rPr>
-          <w:lang w:val="es-GT"/>
-        </w:rPr>
-        <w:t>La producción de CONTROL retorna el tipo de control que se desea realizar</w:t>
-      </w:r>
-    </w:p>
-    <w:p>
-      <w:pPr>
-        <w:tabs>
-          <w:tab w:val="left" w:pos="3108"/>
-        </w:tabs>
-        <w:rPr>
-          <w:lang w:val="es-GT"/>
-        </w:rPr>
-      </w:pPr>
-      <w:r>
-        <w:rPr>
-          <w:noProof/>
-        </w:rPr>
-        <w:drawing>
-          <wp:inline distT="0" distB="0" distL="0" distR="0" wp14:anchorId="1B232553" wp14:editId="2E5B977A">
-            <wp:extent cx="5010150" cy="1990725"/>
-            <wp:effectExtent l="0" t="0" r="0" b="9525"/>
-            <wp:docPr id="18" name="Picture 18"/>
-            <wp:cNvGraphicFramePr>
-              <a:graphicFrameLocks xmlns:a="http://schemas.openxmlformats.org/drawingml/2006/main" noChangeAspect="1"/>
-            </wp:cNvGraphicFramePr>
-            <a:graphic xmlns:a="http://schemas.openxmlformats.org/drawingml/2006/main">
-              <a:graphicData uri="http://schemas.openxmlformats.org/drawingml/2006/picture">
-                <pic:pic xmlns:pic="http://schemas.openxmlformats.org/drawingml/2006/picture">
-                  <pic:nvPicPr>
-                    <pic:cNvPr id="1" name=""/>
-                    <pic:cNvPicPr/>
-                  </pic:nvPicPr>
-                  <pic:blipFill>
-                    <a:blip r:embed="rId21"/>
-                    <a:stretch>
-                      <a:fillRect/>
-                    </a:stretch>
-                  </pic:blipFill>
-                  <pic:spPr>
-                    <a:xfrm>
-                      <a:off x="0" y="0"/>
-                      <a:ext cx="5010150" cy="1990725"/>
-                    </a:xfrm>
-                    <a:prstGeom prst="rect">
-                      <a:avLst/>
-                    </a:prstGeom>
-                  </pic:spPr>
-                </pic:pic>
-              </a:graphicData>
-            </a:graphic>
-          </wp:inline>
-        </w:drawing>
-      </w:r>
-    </w:p>
-    <w:p>
-      <w:pPr>
-        <w:tabs>
-          <w:tab w:val="left" w:pos="3108"/>
-        </w:tabs>
-        <w:rPr>
-          <w:lang w:val="es-GT"/>
-        </w:rPr>
-      </w:pPr>
-      <w:r>
-        <w:rPr>
-          <w:lang w:val="es-GT"/>
-        </w:rPr>
-        <w:t>La producción de control IF retorna un objeto de tipo IF que tiene una condición de tipo expresión y una lista de sentencias</w:t>
-      </w:r>
-    </w:p>
-    <w:p>
-      <w:pPr>
-        <w:tabs>
-          <w:tab w:val="left" w:pos="3108"/>
-        </w:tabs>
-        <w:rPr>
-          <w:lang w:val="es-GT"/>
-        </w:rPr>
-      </w:pPr>
-      <w:r>
-        <w:rPr>
-          <w:noProof/>
-        </w:rPr>
-        <w:drawing>
-          <wp:inline distT="0" distB="0" distL="0" distR="0" wp14:anchorId="5398EE85" wp14:editId="6BBDCA46">
-            <wp:extent cx="5943600" cy="638810"/>
-            <wp:effectExtent l="0" t="0" r="0" b="8890"/>
-            <wp:docPr id="19" name="Picture 19"/>
-            <wp:cNvGraphicFramePr>
-              <a:graphicFrameLocks xmlns:a="http://schemas.openxmlformats.org/drawingml/2006/main" noChangeAspect="1"/>
-            </wp:cNvGraphicFramePr>
-            <a:graphic xmlns:a="http://schemas.openxmlformats.org/drawingml/2006/main">
-              <a:graphicData uri="http://schemas.openxmlformats.org/drawingml/2006/picture">
-                <pic:pic xmlns:pic="http://schemas.openxmlformats.org/drawingml/2006/picture">
-                  <pic:nvPicPr>
-                    <pic:cNvPr id="1" name=""/>
-                    <pic:cNvPicPr/>
-                  </pic:nvPicPr>
-                  <pic:blipFill>
-                    <a:blip r:embed="rId22"/>
-                    <a:stretch>
-                      <a:fillRect/>
-                    </a:stretch>
-                  </pic:blipFill>
-                  <pic:spPr>
-                    <a:xfrm>
-                      <a:off x="0" y="0"/>
-                      <a:ext cx="5943600" cy="638810"/>
-                    </a:xfrm>
-                    <a:prstGeom prst="rect">
-                      <a:avLst/>
-                    </a:prstGeom>
-                  </pic:spPr>
-                </pic:pic>
-              </a:graphicData>
-            </a:graphic>
-          </wp:inline>
-        </w:drawing>
-      </w:r>
-    </w:p>
-    <w:p>
-      <w:pPr>
-        <w:tabs>
-          <w:tab w:val="left" w:pos="3108"/>
-        </w:tabs>
-        <w:rPr>
-          <w:lang w:val="es-GT"/>
-        </w:rPr>
-      </w:pPr>
-      <w:r>
-        <w:rPr>
-          <w:lang w:val="es-GT"/>
-        </w:rPr>
-        <w:t xml:space="preserve">Si en esta producción vinieran mas </w:t>
-      </w:r>
-      <w:proofErr w:type="spellStart"/>
-      <w:r>
-        <w:rPr>
-          <w:lang w:val="es-GT"/>
-        </w:rPr>
-        <w:t>else</w:t>
-      </w:r>
-      <w:proofErr w:type="spellEnd"/>
-      <w:r>
-        <w:rPr>
-          <w:lang w:val="es-GT"/>
-        </w:rPr>
-        <w:t xml:space="preserve"> </w:t>
-      </w:r>
-      <w:proofErr w:type="spellStart"/>
-      <w:r>
-        <w:rPr>
-          <w:lang w:val="es-GT"/>
-        </w:rPr>
-        <w:t>if</w:t>
-      </w:r>
-      <w:proofErr w:type="spellEnd"/>
-      <w:r>
-        <w:rPr>
-          <w:lang w:val="es-GT"/>
-        </w:rPr>
-        <w:t xml:space="preserve"> o </w:t>
-      </w:r>
-      <w:proofErr w:type="spellStart"/>
-      <w:r>
-        <w:rPr>
-          <w:lang w:val="es-GT"/>
-        </w:rPr>
-        <w:t>else</w:t>
-      </w:r>
-      <w:proofErr w:type="spellEnd"/>
-      <w:r>
-        <w:rPr>
-          <w:lang w:val="es-GT"/>
-        </w:rPr>
-        <w:t xml:space="preserve"> se retorna una </w:t>
-      </w:r>
-      <w:proofErr w:type="spellStart"/>
-      <w:r>
-        <w:rPr>
-          <w:lang w:val="es-GT"/>
-        </w:rPr>
-        <w:t>linkedlist</w:t>
-      </w:r>
-      <w:proofErr w:type="spellEnd"/>
-      <w:r>
-        <w:rPr>
-          <w:lang w:val="es-GT"/>
-        </w:rPr>
-        <w:t xml:space="preserve"> de mas </w:t>
-      </w:r>
-      <w:proofErr w:type="spellStart"/>
-      <w:proofErr w:type="gramStart"/>
-      <w:r>
-        <w:rPr>
-          <w:lang w:val="es-GT"/>
-        </w:rPr>
-        <w:t>ifs</w:t>
-      </w:r>
-      <w:proofErr w:type="spellEnd"/>
-      <w:r>
-        <w:rPr>
-          <w:lang w:val="es-GT"/>
-        </w:rPr>
-        <w:t xml:space="preserve"> .</w:t>
-      </w:r>
-      <w:proofErr w:type="gramEnd"/>
-    </w:p>
-    <w:p>
-      <w:pPr>
-        <w:tabs>
-          <w:tab w:val="left" w:pos="3108"/>
-        </w:tabs>
-        <w:rPr>
-          <w:lang w:val="es-GT"/>
-        </w:rPr>
-      </w:pPr>
-      <w:r>
-        <w:rPr>
-          <w:noProof/>
-        </w:rPr>
-        <w:drawing>
-          <wp:inline distT="0" distB="0" distL="0" distR="0" wp14:anchorId="672F4DB8" wp14:editId="68B4C1BD">
-            <wp:extent cx="5943600" cy="440690"/>
-            <wp:effectExtent l="0" t="0" r="0" b="0"/>
-            <wp:docPr id="20" name="Picture 20"/>
-            <wp:cNvGraphicFramePr>
-              <a:graphicFrameLocks xmlns:a="http://schemas.openxmlformats.org/drawingml/2006/main" noChangeAspect="1"/>
-            </wp:cNvGraphicFramePr>
-            <a:graphic xmlns:a="http://schemas.openxmlformats.org/drawingml/2006/main">
-              <a:graphicData uri="http://schemas.openxmlformats.org/drawingml/2006/picture">
-                <pic:pic xmlns:pic="http://schemas.openxmlformats.org/drawingml/2006/picture">
-                  <pic:nvPicPr>
-                    <pic:cNvPr id="1" name=""/>
-                    <pic:cNvPicPr/>
-                  </pic:nvPicPr>
-                  <pic:blipFill>
-                    <a:blip r:embed="rId23"/>
-                    <a:stretch>
-                      <a:fillRect/>
-                    </a:stretch>
-                  </pic:blipFill>
-                  <pic:spPr>
-                    <a:xfrm>
-                      <a:off x="0" y="0"/>
-                      <a:ext cx="5943600" cy="440690"/>
-                    </a:xfrm>
-                    <a:prstGeom prst="rect">
-                      <a:avLst/>
-                    </a:prstGeom>
-                  </pic:spPr>
-                </pic:pic>
-              </a:graphicData>
-            </a:graphic>
-          </wp:inline>
-        </w:drawing>
-      </w:r>
-    </w:p>
-    <w:p>
-      <w:pPr>
-        <w:tabs>
-          <w:tab w:val="left" w:pos="3108"/>
-        </w:tabs>
-        <w:rPr>
-          <w:lang w:val="es-GT"/>
-        </w:rPr>
-      </w:pPr>
-      <w:r>
-        <w:rPr>
-          <w:lang w:val="es-GT"/>
-        </w:rPr>
-        <w:t xml:space="preserve">Para la producción de CONTROL_SWITCH </w:t>
-      </w:r>
-      <w:r>
-        <w:rPr>
-          <w:lang w:val="es-GT"/>
-        </w:rPr>
-        <w:t xml:space="preserve">tiene la misma lógica que el IF la cual tiene un </w:t>
-      </w:r>
-      <w:proofErr w:type="gramStart"/>
-      <w:r>
-        <w:rPr>
-          <w:lang w:val="es-GT"/>
-        </w:rPr>
-        <w:t>condición ,</w:t>
-      </w:r>
-      <w:proofErr w:type="gramEnd"/>
-      <w:r>
-        <w:rPr>
-          <w:lang w:val="es-GT"/>
-        </w:rPr>
-        <w:t xml:space="preserve"> una lista de case y un default si lo tiene.</w:t>
-      </w:r>
-    </w:p>
-    <w:p>
-      <w:pPr>
-        <w:tabs>
-          <w:tab w:val="left" w:pos="3108"/>
-        </w:tabs>
-        <w:rPr>
-          <w:lang w:val="es-GT"/>
-        </w:rPr>
-      </w:pPr>
-    </w:p>
-    <w:p>
-      <w:pPr>
-        <w:tabs>
-          <w:tab w:val="left" w:pos="3108"/>
-        </w:tabs>
-        <w:rPr>
-          <w:lang w:val="es-GT"/>
-        </w:rPr>
-      </w:pPr>
-      <w:r>
-        <w:rPr>
-          <w:noProof/>
-        </w:rPr>
-        <w:lastRenderedPageBreak/>
-        <w:drawing>
-          <wp:inline distT="0" distB="0" distL="0" distR="0" wp14:anchorId="1C8B75D3" wp14:editId="73446C86">
-            <wp:extent cx="5943600" cy="485140"/>
-            <wp:effectExtent l="0" t="0" r="0" b="0"/>
-            <wp:docPr id="21" name="Picture 21"/>
-            <wp:cNvGraphicFramePr>
-              <a:graphicFrameLocks xmlns:a="http://schemas.openxmlformats.org/drawingml/2006/main" noChangeAspect="1"/>
-            </wp:cNvGraphicFramePr>
-            <a:graphic xmlns:a="http://schemas.openxmlformats.org/drawingml/2006/main">
-              <a:graphicData uri="http://schemas.openxmlformats.org/drawingml/2006/picture">
-                <pic:pic xmlns:pic="http://schemas.openxmlformats.org/drawingml/2006/picture">
-                  <pic:nvPicPr>
-                    <pic:cNvPr id="1" name=""/>
-                    <pic:cNvPicPr/>
-                  </pic:nvPicPr>
-                  <pic:blipFill>
-                    <a:blip r:embed="rId24"/>
-                    <a:stretch>
-                      <a:fillRect/>
-                    </a:stretch>
-                  </pic:blipFill>
-                  <pic:spPr>
-                    <a:xfrm>
-                      <a:off x="0" y="0"/>
-                      <a:ext cx="5943600" cy="485140"/>
-                    </a:xfrm>
-                    <a:prstGeom prst="rect">
-                      <a:avLst/>
-                    </a:prstGeom>
-                  </pic:spPr>
-                </pic:pic>
-              </a:graphicData>
-            </a:graphic>
-          </wp:inline>
-        </w:drawing>
-      </w:r>
-    </w:p>
-    <w:p>
-      <w:pPr>
-        <w:tabs>
-          <w:tab w:val="left" w:pos="3108"/>
-        </w:tabs>
-        <w:rPr>
-          <w:lang w:val="es-GT"/>
-        </w:rPr>
-      </w:pPr>
-      <w:r>
-        <w:rPr>
-          <w:lang w:val="es-GT"/>
-        </w:rPr>
-        <w:t>Para las producciones de ciclo tienen una lista de sentencias y un objeto de condición</w:t>
-      </w:r>
-    </w:p>
-    <w:p>
-      <w:pPr>
-        <w:tabs>
-          <w:tab w:val="left" w:pos="3108"/>
-        </w:tabs>
-        <w:rPr>
-          <w:lang w:val="es-GT"/>
-        </w:rPr>
-      </w:pPr>
-      <w:r>
-        <w:rPr>
-          <w:noProof/>
-        </w:rPr>
-        <w:drawing>
-          <wp:inline distT="0" distB="0" distL="0" distR="0" wp14:anchorId="34C15166" wp14:editId="592CA80A">
-            <wp:extent cx="5943600" cy="1124585"/>
-            <wp:effectExtent l="0" t="0" r="0" b="0"/>
-            <wp:docPr id="22" name="Picture 22"/>
-            <wp:cNvGraphicFramePr>
-              <a:graphicFrameLocks xmlns:a="http://schemas.openxmlformats.org/drawingml/2006/main" noChangeAspect="1"/>
-            </wp:cNvGraphicFramePr>
-            <a:graphic xmlns:a="http://schemas.openxmlformats.org/drawingml/2006/main">
-              <a:graphicData uri="http://schemas.openxmlformats.org/drawingml/2006/picture">
-                <pic:pic xmlns:pic="http://schemas.openxmlformats.org/drawingml/2006/picture">
-                  <pic:nvPicPr>
-                    <pic:cNvPr id="1" name=""/>
-                    <pic:cNvPicPr/>
-                  </pic:nvPicPr>
-                  <pic:blipFill>
-                    <a:blip r:embed="rId25"/>
-                    <a:stretch>
-                      <a:fillRect/>
-                    </a:stretch>
-                  </pic:blipFill>
-                  <pic:spPr>
-                    <a:xfrm>
-                      <a:off x="0" y="0"/>
-                      <a:ext cx="5943600" cy="1124585"/>
-                    </a:xfrm>
-                    <a:prstGeom prst="rect">
-                      <a:avLst/>
-                    </a:prstGeom>
-                  </pic:spPr>
-                </pic:pic>
-              </a:graphicData>
-            </a:graphic>
-          </wp:inline>
-        </w:drawing>
-      </w:r>
-    </w:p>
-    <w:p>
-      <w:pPr>
-        <w:tabs>
-          <w:tab w:val="left" w:pos="3108"/>
-        </w:tabs>
-        <w:rPr>
-          <w:lang w:val="es-GT"/>
-        </w:rPr>
-      </w:pPr>
-      <w:r>
-        <w:rPr>
-          <w:lang w:val="es-GT"/>
-        </w:rPr>
-        <w:t xml:space="preserve"> Para las producciones de Accesos a las estructuras se viene una lista de Accesos.</w:t>
-      </w:r>
-    </w:p>
-    <w:p>
-      <w:pPr>
-        <w:tabs>
-          <w:tab w:val="left" w:pos="3108"/>
-        </w:tabs>
-        <w:rPr>
-          <w:lang w:val="es-GT"/>
-        </w:rPr>
-      </w:pPr>
-      <w:r>
-        <w:rPr>
-          <w:noProof/>
-        </w:rPr>
-        <w:drawing>
-          <wp:inline distT="0" distB="0" distL="0" distR="0" wp14:anchorId="547C48D5" wp14:editId="01EB1B47">
-            <wp:extent cx="5943600" cy="1500505"/>
-            <wp:effectExtent l="0" t="0" r="0" b="4445"/>
-            <wp:docPr id="23" name="Picture 23"/>
-            <wp:cNvGraphicFramePr>
-              <a:graphicFrameLocks xmlns:a="http://schemas.openxmlformats.org/drawingml/2006/main" noChangeAspect="1"/>
-            </wp:cNvGraphicFramePr>
-            <a:graphic xmlns:a="http://schemas.openxmlformats.org/drawingml/2006/main">
-              <a:graphicData uri="http://schemas.openxmlformats.org/drawingml/2006/picture">
-                <pic:pic xmlns:pic="http://schemas.openxmlformats.org/drawingml/2006/picture">
-                  <pic:nvPicPr>
-                    <pic:cNvPr id="1" name=""/>
-                    <pic:cNvPicPr/>
-                  </pic:nvPicPr>
-                  <pic:blipFill>
-                    <a:blip r:embed="rId26"/>
-                    <a:stretch>
-                      <a:fillRect/>
-                    </a:stretch>
-                  </pic:blipFill>
-                  <pic:spPr>
-                    <a:xfrm>
-                      <a:off x="0" y="0"/>
-                      <a:ext cx="5943600" cy="1500505"/>
-                    </a:xfrm>
-                    <a:prstGeom prst="rect">
-                      <a:avLst/>
-                    </a:prstGeom>
-                  </pic:spPr>
-                </pic:pic>
-              </a:graphicData>
-            </a:graphic>
-          </wp:inline>
-        </w:drawing>
-      </w:r>
-    </w:p>
-    <w:p>
-      <w:pPr>
-        <w:tabs>
-          <w:tab w:val="left" w:pos="3108"/>
-        </w:tabs>
-        <w:rPr>
-          <w:lang w:val="es-GT"/>
-        </w:rPr>
-      </w:pPr>
-      <w:r>
-        <w:rPr>
-          <w:noProof/>
-        </w:rPr>
-        <w:drawing>
-          <wp:anchor distT="0" distB="0" distL="114300" distR="114300" simplePos="0" relativeHeight="251666432" behindDoc="0" locked="0" layoutInCell="1" allowOverlap="1" wp14:anchorId="0C6A73B7" wp14:editId="3E1FA19D">
-            <wp:simplePos x="0" y="0"/>
-            <wp:positionH relativeFrom="margin">
-              <wp:align>center</wp:align>
-            </wp:positionH>
-            <wp:positionV relativeFrom="paragraph">
-              <wp:posOffset>640080</wp:posOffset>
-            </wp:positionV>
-            <wp:extent cx="6783612" cy="2712720"/>
-            <wp:effectExtent l="0" t="0" r="0" b="0"/>
-            <wp:wrapSquare wrapText="bothSides"/>
-            <wp:docPr id="24" name="Picture 24"/>
-            <wp:cNvGraphicFramePr>
-              <a:graphicFrameLocks xmlns:a="http://schemas.openxmlformats.org/drawingml/2006/main" noChangeAspect="1"/>
-            </wp:cNvGraphicFramePr>
-            <a:graphic xmlns:a="http://schemas.openxmlformats.org/drawingml/2006/main">
-              <a:graphicData uri="http://schemas.openxmlformats.org/drawingml/2006/picture">
-                <pic:pic xmlns:pic="http://schemas.openxmlformats.org/drawingml/2006/picture">
-                  <pic:nvPicPr>
-                    <pic:cNvPr id="1" name=""/>
-                    <pic:cNvPicPr/>
-                  </pic:nvPicPr>
-                  <pic:blipFill>
-                    <a:blip r:embed="rId27">
-                      <a:extLst>
-                        <a:ext uri="{28A0092B-C50C-407E-A947-70E740481C1C}">
-                          <a14:useLocalDpi xmlns:a14="http://schemas.microsoft.com/office/drawing/2010/main" val="0"/>
-                        </a:ext>
-                      </a:extLst>
-                    </a:blip>
-                    <a:stretch>
-                      <a:fillRect/>
-                    </a:stretch>
-                  </pic:blipFill>
-                  <pic:spPr>
-                    <a:xfrm>
-                      <a:off x="0" y="0"/>
-                      <a:ext cx="6783612" cy="2712720"/>
-                    </a:xfrm>
-                    <a:prstGeom prst="rect">
-                      <a:avLst/>
-                    </a:prstGeom>
-                  </pic:spPr>
-                </pic:pic>
-              </a:graphicData>
-            </a:graphic>
-            <wp14:sizeRelH relativeFrom="page">
-              <wp14:pctWidth>0</wp14:pctWidth>
-            </wp14:sizeRelH>
-            <wp14:sizeRelV relativeFrom="page">
-              <wp14:pctHeight>0</wp14:pctHeight>
-            </wp14:sizeRelV>
-          </wp:anchor>
-        </w:drawing>
-      </w:r>
-      <w:r>
-        <w:rPr>
-          <w:lang w:val="es-GT"/>
-        </w:rPr>
-        <w:t>Para la producción de declarar objetos se utiliza una producción especial en lo cual se llama a un método para validar si se puede declarar de esa forma ya que tiraba error de Reduce/Reduce al momento de declarar variables y funciones</w:t>
-      </w:r>
-    </w:p>
-    <w:p>
-      <w:pPr>
-        <w:tabs>
-          <w:tab w:val="left" w:pos="3108"/>
-        </w:tabs>
-        <w:rPr>
-          <w:lang w:val="es-GT"/>
-        </w:rPr>
-      </w:pPr>
-    </w:p>
-    <w:p>
-      <w:pPr>
-        <w:tabs>
-          <w:tab w:val="left" w:pos="3108"/>
-        </w:tabs>
-        <w:rPr>
-          <w:lang w:val="es-GT"/>
-        </w:rPr>
-      </w:pPr>
-      <w:r>
-        <w:rPr>
-          <w:lang w:val="es-GT"/>
-        </w:rPr>
-        <w:t>La producción de retornos que puede o no traer una expresión en respuesta.</w:t>
-      </w:r>
-    </w:p>
-    <w:p>
-      <w:pPr>
-        <w:tabs>
-          <w:tab w:val="left" w:pos="3108"/>
-        </w:tabs>
-        <w:rPr>
-          <w:lang w:val="es-GT"/>
-        </w:rPr>
-      </w:pPr>
-      <w:r>
-        <w:rPr>
-          <w:noProof/>
-        </w:rPr>
-        <w:lastRenderedPageBreak/>
-        <w:drawing>
-          <wp:inline distT="0" distB="0" distL="0" distR="0" wp14:anchorId="195235CE" wp14:editId="2F17E617">
-            <wp:extent cx="5943600" cy="1327785"/>
-            <wp:effectExtent l="0" t="0" r="0" b="5715"/>
-            <wp:docPr id="25" name="Picture 25"/>
-            <wp:cNvGraphicFramePr>
-              <a:graphicFrameLocks xmlns:a="http://schemas.openxmlformats.org/drawingml/2006/main" noChangeAspect="1"/>
-            </wp:cNvGraphicFramePr>
-            <a:graphic xmlns:a="http://schemas.openxmlformats.org/drawingml/2006/main">
-              <a:graphicData uri="http://schemas.openxmlformats.org/drawingml/2006/picture">
-                <pic:pic xmlns:pic="http://schemas.openxmlformats.org/drawingml/2006/picture">
-                  <pic:nvPicPr>
-                    <pic:cNvPr id="1" name=""/>
-                    <pic:cNvPicPr/>
-                  </pic:nvPicPr>
-                  <pic:blipFill>
-                    <a:blip r:embed="rId28"/>
-                    <a:stretch>
-                      <a:fillRect/>
-                    </a:stretch>
-                  </pic:blipFill>
-                  <pic:spPr>
-                    <a:xfrm>
-                      <a:off x="0" y="0"/>
-                      <a:ext cx="5943600" cy="1327785"/>
-                    </a:xfrm>
-                    <a:prstGeom prst="rect">
-                      <a:avLst/>
-                    </a:prstGeom>
-                  </pic:spPr>
-                </pic:pic>
-              </a:graphicData>
-            </a:graphic>
-          </wp:inline>
-        </w:drawing>
-      </w:r>
-    </w:p>
-    <w:p>
-      <w:pPr>
-        <w:jc w:val="both"/>
-        <w:rPr>
-          <w:color w:val="C45911" w:themeColor="accent2" w:themeShade="BF"/>
-          <w:sz w:val="32"/>
-          <w:szCs w:val="32"/>
-          <w:lang w:val="es-GT"/>
-        </w:rPr>
-      </w:pPr>
-      <w:proofErr w:type="spellStart"/>
-      <w:r>
-        <w:rPr>
-          <w:color w:val="C45911" w:themeColor="accent2" w:themeShade="BF"/>
-          <w:sz w:val="32"/>
-          <w:szCs w:val="32"/>
-          <w:lang w:val="es-GT"/>
-        </w:rPr>
-        <w:t>JavaCC</w:t>
-      </w:r>
-      <w:proofErr w:type="spellEnd"/>
-    </w:p>
-    <w:p>
-      <w:pPr>
-        <w:jc w:val="both"/>
-        <w:rPr>
-          <w:sz w:val="24"/>
-          <w:szCs w:val="24"/>
-          <w:lang w:val="es-GT"/>
-        </w:rPr>
-      </w:pPr>
-      <w:r>
-        <w:rPr>
-          <w:sz w:val="24"/>
-          <w:szCs w:val="24"/>
-          <w:lang w:val="es-GT"/>
-        </w:rPr>
-        <w:t>Cuenta con un área de importación de directivas.</w:t>
-      </w:r>
-    </w:p>
-    <w:p>
-      <w:pPr>
-        <w:jc w:val="both"/>
-        <w:rPr>
-          <w:sz w:val="24"/>
-          <w:szCs w:val="24"/>
-          <w:lang w:val="es-GT"/>
-        </w:rPr>
-      </w:pPr>
-      <w:r>
-        <w:rPr>
-          <w:noProof/>
-        </w:rPr>
-        <w:drawing>
-          <wp:inline distT="0" distB="0" distL="0" distR="0" wp14:anchorId="32526848" wp14:editId="1E77610F">
-            <wp:extent cx="3810000" cy="4600575"/>
-            <wp:effectExtent l="0" t="0" r="0" b="9525"/>
-            <wp:docPr id="26" name="Picture 26"/>
-            <wp:cNvGraphicFramePr>
-              <a:graphicFrameLocks xmlns:a="http://schemas.openxmlformats.org/drawingml/2006/main" noChangeAspect="1"/>
-            </wp:cNvGraphicFramePr>
-            <a:graphic xmlns:a="http://schemas.openxmlformats.org/drawingml/2006/main">
-              <a:graphicData uri="http://schemas.openxmlformats.org/drawingml/2006/picture">
-                <pic:pic xmlns:pic="http://schemas.openxmlformats.org/drawingml/2006/picture">
-                  <pic:nvPicPr>
-                    <pic:cNvPr id="1" name=""/>
-                    <pic:cNvPicPr/>
-                  </pic:nvPicPr>
-                  <pic:blipFill>
-                    <a:blip r:embed="rId29"/>
-                    <a:stretch>
-                      <a:fillRect/>
-                    </a:stretch>
-                  </pic:blipFill>
-                  <pic:spPr>
-                    <a:xfrm>
-                      <a:off x="0" y="0"/>
-                      <a:ext cx="3810000" cy="4600575"/>
-                    </a:xfrm>
-                    <a:prstGeom prst="rect">
-                      <a:avLst/>
-                    </a:prstGeom>
-                  </pic:spPr>
-                </pic:pic>
-              </a:graphicData>
-            </a:graphic>
-          </wp:inline>
-        </w:drawing>
-      </w:r>
-    </w:p>
-    <w:p>
-      <w:pPr>
-        <w:jc w:val="both"/>
-        <w:rPr>
-          <w:sz w:val="24"/>
-          <w:szCs w:val="24"/>
-          <w:lang w:val="es-GT"/>
-        </w:rPr>
-      </w:pPr>
-      <w:r>
-        <w:rPr>
-          <w:sz w:val="24"/>
-          <w:szCs w:val="24"/>
-          <w:lang w:val="es-GT"/>
-        </w:rPr>
-        <w:t>Luego se declaran los métodos que van a servir para la ejecución de la aplicación como lo son para limpiar la cadena de caracteres que no se esperan</w:t>
-      </w:r>
-    </w:p>
-    <w:p>
-      <w:pPr>
-        <w:jc w:val="both"/>
-        <w:rPr>
-          <w:sz w:val="24"/>
-          <w:szCs w:val="24"/>
-          <w:lang w:val="es-GT"/>
-        </w:rPr>
-      </w:pPr>
-      <w:r>
-        <w:rPr>
-          <w:noProof/>
-        </w:rPr>
-        <w:lastRenderedPageBreak/>
-        <w:drawing>
-          <wp:inline distT="0" distB="0" distL="0" distR="0" wp14:anchorId="6F74C06A" wp14:editId="6D069598">
-            <wp:extent cx="4876800" cy="2571750"/>
-            <wp:effectExtent l="0" t="0" r="0" b="0"/>
-            <wp:docPr id="27" name="Picture 27"/>
-            <wp:cNvGraphicFramePr>
-              <a:graphicFrameLocks xmlns:a="http://schemas.openxmlformats.org/drawingml/2006/main" noChangeAspect="1"/>
-            </wp:cNvGraphicFramePr>
-            <a:graphic xmlns:a="http://schemas.openxmlformats.org/drawingml/2006/main">
-              <a:graphicData uri="http://schemas.openxmlformats.org/drawingml/2006/picture">
-                <pic:pic xmlns:pic="http://schemas.openxmlformats.org/drawingml/2006/picture">
-                  <pic:nvPicPr>
-                    <pic:cNvPr id="1" name=""/>
-                    <pic:cNvPicPr/>
-                  </pic:nvPicPr>
-                  <pic:blipFill>
-                    <a:blip r:embed="rId30"/>
-                    <a:stretch>
-                      <a:fillRect/>
-                    </a:stretch>
-                  </pic:blipFill>
-                  <pic:spPr>
-                    <a:xfrm>
-                      <a:off x="0" y="0"/>
-                      <a:ext cx="4876800" cy="2571750"/>
-                    </a:xfrm>
-                    <a:prstGeom prst="rect">
-                      <a:avLst/>
-                    </a:prstGeom>
-                  </pic:spPr>
-                </pic:pic>
-              </a:graphicData>
-            </a:graphic>
-          </wp:inline>
-        </w:drawing>
-      </w:r>
-    </w:p>
-    <w:p>
-      <w:pPr>
-        <w:jc w:val="both"/>
-        <w:rPr>
-          <w:sz w:val="24"/>
-          <w:szCs w:val="24"/>
-          <w:lang w:val="es-GT"/>
-        </w:rPr>
-      </w:pPr>
-      <w:r>
-        <w:rPr>
-          <w:sz w:val="24"/>
-          <w:szCs w:val="24"/>
-          <w:lang w:val="es-GT"/>
-        </w:rPr>
-        <w:t>La siguiente parte del documento es la declaración de tokens léxicos.</w:t>
-      </w:r>
-    </w:p>
-    <w:p>
-      <w:pPr>
-        <w:jc w:val="both"/>
-        <w:rPr>
-          <w:sz w:val="24"/>
-          <w:szCs w:val="24"/>
-          <w:lang w:val="es-GT"/>
-        </w:rPr>
-      </w:pPr>
-      <w:r>
-        <w:rPr>
-          <w:noProof/>
-        </w:rPr>
-        <w:drawing>
-          <wp:inline distT="0" distB="0" distL="0" distR="0" wp14:anchorId="143DDF9D" wp14:editId="53577482">
-            <wp:extent cx="5943600" cy="1687195"/>
-            <wp:effectExtent l="0" t="0" r="0" b="8255"/>
-            <wp:docPr id="28" name="Picture 28"/>
-            <wp:cNvGraphicFramePr>
-              <a:graphicFrameLocks xmlns:a="http://schemas.openxmlformats.org/drawingml/2006/main" noChangeAspect="1"/>
-            </wp:cNvGraphicFramePr>
-            <a:graphic xmlns:a="http://schemas.openxmlformats.org/drawingml/2006/main">
-              <a:graphicData uri="http://schemas.openxmlformats.org/drawingml/2006/picture">
-                <pic:pic xmlns:pic="http://schemas.openxmlformats.org/drawingml/2006/picture">
-                  <pic:nvPicPr>
-                    <pic:cNvPr id="1" name=""/>
-                    <pic:cNvPicPr/>
-                  </pic:nvPicPr>
-                  <pic:blipFill>
-                    <a:blip r:embed="rId31"/>
-                    <a:stretch>
-                      <a:fillRect/>
-                    </a:stretch>
-                  </pic:blipFill>
-                  <pic:spPr>
-                    <a:xfrm>
-                      <a:off x="0" y="0"/>
-                      <a:ext cx="5943600" cy="1687195"/>
-                    </a:xfrm>
-                    <a:prstGeom prst="rect">
-                      <a:avLst/>
-                    </a:prstGeom>
-                  </pic:spPr>
-                </pic:pic>
-              </a:graphicData>
-            </a:graphic>
-          </wp:inline>
-        </w:drawing>
-      </w:r>
-    </w:p>
-    <w:p>
-      <w:pPr>
-        <w:jc w:val="both"/>
-        <w:rPr>
-          <w:sz w:val="24"/>
-          <w:szCs w:val="24"/>
-          <w:lang w:val="es-GT"/>
-        </w:rPr>
-      </w:pPr>
-      <w:r>
-        <w:rPr>
-          <w:sz w:val="24"/>
-          <w:szCs w:val="24"/>
-          <w:lang w:val="es-GT"/>
-        </w:rPr>
-        <w:t>Esta parte son los tokens que no se desean ser procesados.</w:t>
-      </w:r>
-    </w:p>
-    <w:p>
-      <w:pPr>
-        <w:jc w:val="both"/>
-        <w:rPr>
-          <w:sz w:val="24"/>
-          <w:szCs w:val="24"/>
-          <w:lang w:val="es-GT"/>
-        </w:rPr>
-      </w:pPr>
-      <w:r>
-        <w:rPr>
-          <w:noProof/>
-        </w:rPr>
-        <w:lastRenderedPageBreak/>
-        <w:drawing>
-          <wp:inline distT="0" distB="0" distL="0" distR="0" wp14:anchorId="45752D03" wp14:editId="3B4CB238">
-            <wp:extent cx="5400675" cy="7248525"/>
-            <wp:effectExtent l="0" t="0" r="9525" b="9525"/>
-            <wp:docPr id="29" name="Picture 29"/>
-            <wp:cNvGraphicFramePr>
-              <a:graphicFrameLocks xmlns:a="http://schemas.openxmlformats.org/drawingml/2006/main" noChangeAspect="1"/>
-            </wp:cNvGraphicFramePr>
-            <a:graphic xmlns:a="http://schemas.openxmlformats.org/drawingml/2006/main">
-              <a:graphicData uri="http://schemas.openxmlformats.org/drawingml/2006/picture">
-                <pic:pic xmlns:pic="http://schemas.openxmlformats.org/drawingml/2006/picture">
-                  <pic:nvPicPr>
-                    <pic:cNvPr id="1" name=""/>
-                    <pic:cNvPicPr/>
-                  </pic:nvPicPr>
-                  <pic:blipFill>
-                    <a:blip r:embed="rId32"/>
-                    <a:stretch>
-                      <a:fillRect/>
-                    </a:stretch>
-                  </pic:blipFill>
-                  <pic:spPr>
-                    <a:xfrm>
-                      <a:off x="0" y="0"/>
-                      <a:ext cx="5400675" cy="7248525"/>
-                    </a:xfrm>
-                    <a:prstGeom prst="rect">
-                      <a:avLst/>
-                    </a:prstGeom>
-                  </pic:spPr>
-                </pic:pic>
-              </a:graphicData>
-            </a:graphic>
-          </wp:inline>
-        </w:drawing>
-      </w:r>
-    </w:p>
-    <w:p>
-      <w:pPr>
-        <w:jc w:val="both"/>
-        <w:rPr>
-          <w:sz w:val="24"/>
-          <w:szCs w:val="24"/>
-          <w:lang w:val="es-GT"/>
-        </w:rPr>
-      </w:pPr>
-      <w:r>
-        <w:rPr>
-          <w:sz w:val="24"/>
-          <w:szCs w:val="24"/>
-          <w:lang w:val="es-GT"/>
-        </w:rPr>
-        <w:t>En la parte de tokens se declaran los símbolos y palabras reservadas del lenguaje.</w:t>
-      </w:r>
-    </w:p>
-    <w:p>
-      <w:pPr>
-        <w:jc w:val="both"/>
-        <w:rPr>
-          <w:sz w:val="24"/>
-          <w:szCs w:val="24"/>
-          <w:lang w:val="es-GT"/>
-        </w:rPr>
-      </w:pPr>
-      <w:r>
-        <w:rPr>
-          <w:noProof/>
-        </w:rPr>
-        <w:lastRenderedPageBreak/>
-        <w:drawing>
-          <wp:inline distT="0" distB="0" distL="0" distR="0" wp14:anchorId="0CE84F90" wp14:editId="4741079A">
-            <wp:extent cx="3105150" cy="2333625"/>
-            <wp:effectExtent l="0" t="0" r="0" b="9525"/>
-            <wp:docPr id="30" name="Picture 30"/>
-            <wp:cNvGraphicFramePr>
-              <a:graphicFrameLocks xmlns:a="http://schemas.openxmlformats.org/drawingml/2006/main" noChangeAspect="1"/>
-            </wp:cNvGraphicFramePr>
-            <a:graphic xmlns:a="http://schemas.openxmlformats.org/drawingml/2006/main">
-              <a:graphicData uri="http://schemas.openxmlformats.org/drawingml/2006/picture">
-                <pic:pic xmlns:pic="http://schemas.openxmlformats.org/drawingml/2006/picture">
-                  <pic:nvPicPr>
-                    <pic:cNvPr id="1" name=""/>
-                    <pic:cNvPicPr/>
-                  </pic:nvPicPr>
-                  <pic:blipFill>
-                    <a:blip r:embed="rId33"/>
-                    <a:stretch>
-                      <a:fillRect/>
-                    </a:stretch>
-                  </pic:blipFill>
-                  <pic:spPr>
-                    <a:xfrm>
-                      <a:off x="0" y="0"/>
-                      <a:ext cx="3105150" cy="2333625"/>
-                    </a:xfrm>
-                    <a:prstGeom prst="rect">
-                      <a:avLst/>
-                    </a:prstGeom>
-                  </pic:spPr>
-                </pic:pic>
-              </a:graphicData>
-            </a:graphic>
-          </wp:inline>
-        </w:drawing>
+        <w:rPr>
+          <w:sz w:val="24"/>
+          <w:szCs w:val="24"/>
+          <w:lang w:val="es-GT"/>
+        </w:rPr>
+      </w:pPr>
+      <w:r>
+        <w:rPr>
+          <w:sz w:val="24"/>
+          <w:szCs w:val="24"/>
+          <w:lang w:val="es-GT"/>
+        </w:rPr>
+        <w:t>Para una mejor comprensión se puede observar en los manuales de l</w:t>
       </w:r>
       <w:bookmarkStart w:id="0" w:name="_GoBack"/>
       <w:bookmarkEnd w:id="0"/>
-    </w:p>
-    <w:p>
-      <w:pPr>
-        <w:jc w:val="both"/>
-        <w:rPr>
-          <w:sz w:val="24"/>
-          <w:szCs w:val="24"/>
-          <w:lang w:val="es-GT"/>
-        </w:rPr>
-      </w:pPr>
-      <w:r>
-        <w:rPr>
-          <w:sz w:val="24"/>
-          <w:szCs w:val="24"/>
-          <w:lang w:val="es-GT"/>
-        </w:rPr>
-        <w:t>Los estados para el token de cadena</w:t>
-      </w:r>
-    </w:p>
-    <w:p>
-      <w:pPr>
-        <w:jc w:val="both"/>
-        <w:rPr>
-          <w:sz w:val="24"/>
-          <w:szCs w:val="24"/>
-          <w:lang w:val="es-GT"/>
-        </w:rPr>
-      </w:pPr>
-      <w:r>
-        <w:rPr>
-          <w:noProof/>
-        </w:rPr>
-        <w:drawing>
-          <wp:inline distT="0" distB="0" distL="0" distR="0" wp14:anchorId="33120893" wp14:editId="3A9D5892">
-            <wp:extent cx="5943600" cy="2464435"/>
-            <wp:effectExtent l="0" t="0" r="0" b="0"/>
-            <wp:docPr id="31" name="Picture 31"/>
-            <wp:cNvGraphicFramePr>
-              <a:graphicFrameLocks xmlns:a="http://schemas.openxmlformats.org/drawingml/2006/main" noChangeAspect="1"/>
-            </wp:cNvGraphicFramePr>
-            <a:graphic xmlns:a="http://schemas.openxmlformats.org/drawingml/2006/main">
-              <a:graphicData uri="http://schemas.openxmlformats.org/drawingml/2006/picture">
-                <pic:pic xmlns:pic="http://schemas.openxmlformats.org/drawingml/2006/picture">
-                  <pic:nvPicPr>
-                    <pic:cNvPr id="1" name=""/>
-                    <pic:cNvPicPr/>
-                  </pic:nvPicPr>
-                  <pic:blipFill>
-                    <a:blip r:embed="rId34"/>
-                    <a:stretch>
-                      <a:fillRect/>
-                    </a:stretch>
-                  </pic:blipFill>
-                  <pic:spPr>
-                    <a:xfrm>
-                      <a:off x="0" y="0"/>
-                      <a:ext cx="5943600" cy="2464435"/>
-                    </a:xfrm>
-                    <a:prstGeom prst="rect">
-                      <a:avLst/>
-                    </a:prstGeom>
-                  </pic:spPr>
-                </pic:pic>
-              </a:graphicData>
-            </a:graphic>
-          </wp:inline>
-        </w:drawing>
-      </w:r>
-    </w:p>
-    <w:p>
-      <w:pPr>
-        <w:jc w:val="both"/>
-        <w:rPr>
-          <w:sz w:val="24"/>
-          <w:szCs w:val="24"/>
-          <w:lang w:val="es-GT"/>
-        </w:rPr>
-      </w:pPr>
-      <w:r>
-        <w:rPr>
-          <w:sz w:val="24"/>
-          <w:szCs w:val="24"/>
-          <w:lang w:val="es-GT"/>
-        </w:rPr>
-        <w:t>Las producciones iniciales igual que en la otra gramática se busca hacer de la misma manera el árbol.</w:t>
-      </w:r>
-    </w:p>
-    <w:p>
-      <w:pPr>
-        <w:jc w:val="both"/>
-        <w:rPr>
-          <w:sz w:val="24"/>
-          <w:szCs w:val="24"/>
-          <w:lang w:val="es-GT"/>
-        </w:rPr>
-      </w:pPr>
-    </w:p>
-    <w:p>
-      <w:pPr>
-        <w:tabs>
-          <w:tab w:val="left" w:pos="3108"/>
-        </w:tabs>
-        <w:rPr>
-          <w:lang w:val="es-GT"/>
-        </w:rPr>
-      </w:pPr>
+      <w:r>
+        <w:rPr>
+          <w:sz w:val="24"/>
+          <w:szCs w:val="24"/>
+          <w:lang w:val="es-GT"/>
+        </w:rPr>
+        <w:t>a gramática.</w:t>
+      </w:r>
     </w:p>
     <w:sectPr>
-      <w:footerReference w:type="default" r:id="rId35"/>
+      <w:footerReference w:type="default" r:id="rId10"/>
       <w:pgSz w:w="12240" w:h="15840"/>
       <w:pgMar w:top="1440" w:right="1440" w:bottom="1440" w:left="1440" w:header="720" w:footer="720" w:gutter="0"/>
       <w:cols w:space="720"/>
